--- a/DAFTAR PUSTAKA.docx
+++ b/DAFTAR PUSTAKA.docx
@@ -1,6 +1,6 @@
 
 <file path=word/document.xml><?xml version="1.0" encoding="utf-8"?>
-<w:document xmlns:wpc="http://schemas.microsoft.com/office/word/2010/wordprocessingCanvas" xmlns:cx="http://schemas.microsoft.com/office/drawing/2014/chartex" xmlns:cx1="http://schemas.microsoft.com/office/drawing/2015/9/8/chartex" xmlns:cx2="http://schemas.microsoft.com/office/drawing/2015/10/21/chartex" xmlns:cx3="http://schemas.microsoft.com/office/drawing/2016/5/9/chartex" xmlns:cx4="http://schemas.microsoft.com/office/drawing/2016/5/10/chartex" xmlns:cx5="http://schemas.microsoft.com/office/drawing/2016/5/11/chartex" xmlns:cx6="http://schemas.microsoft.com/office/drawing/2016/5/12/chartex" xmlns:cx7="http://schemas.microsoft.com/office/drawing/2016/5/13/chartex" xmlns:cx8="http://schemas.microsoft.com/office/drawing/2016/5/14/chartex" xmlns:mc="http://schemas.openxmlformats.org/markup-compatibility/2006" xmlns:aink="http://schemas.microsoft.com/office/drawing/2016/ink" xmlns:am3d="http://schemas.microsoft.com/office/drawing/2017/model3d" xmlns:o="urn:schemas-microsoft-com:office:office" xmlns:r="http://schemas.openxmlformats.org/officeDocument/2006/relationships" xmlns:m="http://schemas.openxmlformats.org/officeDocument/2006/math" xmlns:v="urn:schemas-microsoft-com:vml" xmlns:wp14="http://schemas.microsoft.com/office/word/2010/wordprocessingDrawing" xmlns:wp="http://schemas.openxmlformats.org/drawingml/2006/wordprocessingDrawing" xmlns:w10="urn:schemas-microsoft-com:office:word" xmlns:w="http://schemas.openxmlformats.org/wordprocessingml/2006/main" xmlns:w14="http://schemas.microsoft.com/office/word/2010/wordml" xmlns:w15="http://schemas.microsoft.com/office/word/2012/wordml" xmlns:w16cid="http://schemas.microsoft.com/office/word/2016/wordml/cid" xmlns:w16se="http://schemas.microsoft.com/office/word/2015/wordml/symex" xmlns:wpg="http://schemas.microsoft.com/office/word/2010/wordprocessingGroup" xmlns:wpi="http://schemas.microsoft.com/office/word/2010/wordprocessingInk" xmlns:wne="http://schemas.microsoft.com/office/word/2006/wordml" xmlns:wps="http://schemas.microsoft.com/office/word/2010/wordprocessingShape" mc:Ignorable="w14 w15 w16se w16cid wp14">
+<w:document xmlns:wpc="http://schemas.microsoft.com/office/word/2010/wordprocessingCanvas" xmlns:mo="http://schemas.microsoft.com/office/mac/office/2008/main" xmlns:mc="http://schemas.openxmlformats.org/markup-compatibility/2006" xmlns:mv="urn:schemas-microsoft-com:mac:vml" xmlns:o="urn:schemas-microsoft-com:office:office" xmlns:r="http://schemas.openxmlformats.org/officeDocument/2006/relationships" xmlns:m="http://schemas.openxmlformats.org/officeDocument/2006/math" xmlns:v="urn:schemas-microsoft-com:vml" xmlns:wp14="http://schemas.microsoft.com/office/word/2010/wordprocessingDrawing" xmlns:wp="http://schemas.openxmlformats.org/drawingml/2006/wordprocessingDrawing" xmlns:w10="urn:schemas-microsoft-com:office:word" xmlns:w="http://schemas.openxmlformats.org/wordprocessingml/2006/main" xmlns:w14="http://schemas.microsoft.com/office/word/2010/wordml" xmlns:w15="http://schemas.microsoft.com/office/word/2012/wordml" xmlns:wpg="http://schemas.microsoft.com/office/word/2010/wordprocessingGroup" xmlns:wpi="http://schemas.microsoft.com/office/word/2010/wordprocessingInk" xmlns:wne="http://schemas.microsoft.com/office/word/2006/wordml" xmlns:wps="http://schemas.microsoft.com/office/word/2010/wordprocessingShape" mc:Ignorable="w14 w15 wp14">
   <w:body>
     <w:p>
       <w:pPr>
@@ -31,42 +31,69 @@
         <w:rPr>
           <w:rFonts w:ascii="Times New Roman" w:hAnsi="Times New Roman" w:cs="Times New Roman"/>
         </w:rPr>
-        <w:t>Guha-</w:t>
-      </w:r>
-      <w:proofErr w:type="spellStart"/>
-      <w:r>
-        <w:rPr>
-          <w:rFonts w:ascii="Times New Roman" w:hAnsi="Times New Roman" w:cs="Times New Roman"/>
-        </w:rPr>
-        <w:t>Khasnobis</w:t>
-      </w:r>
-      <w:proofErr w:type="spellEnd"/>
-      <w:r>
-        <w:rPr>
-          <w:rFonts w:ascii="Times New Roman" w:hAnsi="Times New Roman" w:cs="Times New Roman"/>
-        </w:rPr>
-        <w:t>, B.</w:t>
-      </w:r>
-      <w:r>
-        <w:rPr>
-          <w:rFonts w:ascii="Times New Roman" w:hAnsi="Times New Roman" w:cs="Times New Roman"/>
-        </w:rPr>
-        <w:t>,</w:t>
-      </w:r>
-      <w:r>
-        <w:rPr>
-          <w:rFonts w:ascii="Times New Roman" w:hAnsi="Times New Roman" w:cs="Times New Roman"/>
-        </w:rPr>
-        <w:t xml:space="preserve"> </w:t>
-      </w:r>
-      <w:proofErr w:type="spellStart"/>
-      <w:r>
-        <w:rPr>
-          <w:rFonts w:ascii="Times New Roman" w:hAnsi="Times New Roman" w:cs="Times New Roman"/>
-        </w:rPr>
-        <w:t>Mavrotas</w:t>
-      </w:r>
-      <w:proofErr w:type="spellEnd"/>
+        <w:t xml:space="preserve">Lawrence J. </w:t>
+      </w:r>
+      <w:proofErr w:type="spellStart"/>
+      <w:r>
+        <w:rPr>
+          <w:rFonts w:ascii="Times New Roman" w:hAnsi="Times New Roman" w:cs="Times New Roman"/>
+        </w:rPr>
+        <w:t>Gitman</w:t>
+      </w:r>
+      <w:proofErr w:type="spellEnd"/>
+      <w:r>
+        <w:rPr>
+          <w:rFonts w:ascii="Times New Roman" w:hAnsi="Times New Roman" w:cs="Times New Roman"/>
+        </w:rPr>
+        <w:t xml:space="preserve">. 2003. </w:t>
+      </w:r>
+      <w:r>
+        <w:rPr>
+          <w:rFonts w:ascii="Times New Roman" w:hAnsi="Times New Roman" w:cs="Times New Roman"/>
+          <w:i/>
+        </w:rPr>
+        <w:t>Principles of Managerial Finance</w:t>
+      </w:r>
+      <w:r>
+        <w:rPr>
+          <w:rFonts w:ascii="Times New Roman" w:hAnsi="Times New Roman" w:cs="Times New Roman"/>
+        </w:rPr>
+        <w:t>, Addison Wesley, USA</w:t>
+      </w:r>
+    </w:p>
+    <w:p>
+      <w:pPr>
+        <w:ind w:left="720" w:hanging="720"/>
+        <w:rPr>
+          <w:rFonts w:ascii="Times New Roman" w:hAnsi="Times New Roman" w:cs="Times New Roman"/>
+        </w:rPr>
+      </w:pPr>
+      <w:r>
+        <w:rPr>
+          <w:rFonts w:ascii="Times New Roman" w:hAnsi="Times New Roman" w:cs="Times New Roman"/>
+        </w:rPr>
+        <w:t xml:space="preserve">Arthur J. </w:t>
+      </w:r>
+      <w:proofErr w:type="spellStart"/>
+      <w:r>
+        <w:rPr>
+          <w:rFonts w:ascii="Times New Roman" w:hAnsi="Times New Roman" w:cs="Times New Roman"/>
+        </w:rPr>
+        <w:t>Keown</w:t>
+      </w:r>
+      <w:proofErr w:type="spellEnd"/>
+      <w:r>
+        <w:rPr>
+          <w:rFonts w:ascii="Times New Roman" w:hAnsi="Times New Roman" w:cs="Times New Roman"/>
+        </w:rPr>
+        <w:t>, John D. Martin, J. William Petty, David F. Scott, Jr</w:t>
+      </w:r>
+      <w:r>
+        <w:rPr>
+          <w:rFonts w:ascii="Times New Roman" w:hAnsi="Times New Roman" w:cs="Times New Roman"/>
+        </w:rPr>
+        <w:t>. 2005</w:t>
+      </w:r>
       <w:r>
         <w:rPr>
           <w:rFonts w:ascii="Times New Roman" w:hAnsi="Times New Roman" w:cs="Times New Roman"/>
@@ -82,31 +109,194 @@
       <w:r>
         <w:rPr>
           <w:rFonts w:ascii="Times New Roman" w:hAnsi="Times New Roman" w:cs="Times New Roman"/>
-        </w:rPr>
-        <w:t>2008</w:t>
-      </w:r>
-      <w:r>
-        <w:rPr>
-          <w:rFonts w:ascii="Times New Roman" w:hAnsi="Times New Roman" w:cs="Times New Roman"/>
-        </w:rPr>
-        <w:t xml:space="preserve">. </w:t>
-      </w:r>
-      <w:r>
-        <w:rPr>
-          <w:rFonts w:ascii="Times New Roman" w:hAnsi="Times New Roman" w:cs="Times New Roman"/>
-          <w:i/>
-        </w:rPr>
-        <w:t>Financial Development, Institutions, Growth and Poverty Reduction</w:t>
-      </w:r>
-      <w:r>
-        <w:rPr>
-          <w:rFonts w:ascii="Times New Roman" w:hAnsi="Times New Roman" w:cs="Times New Roman"/>
-          <w:i/>
-        </w:rPr>
-        <w:t>,</w:t>
+          <w:i/>
+        </w:rPr>
+        <w:t>Basic Financial Managemen</w:t>
+      </w:r>
+      <w:r>
+        <w:rPr>
+          <w:rFonts w:ascii="Times New Roman" w:hAnsi="Times New Roman" w:cs="Times New Roman"/>
+        </w:rPr>
+        <w:t xml:space="preserve">t, </w:t>
+      </w:r>
+      <w:r>
+        <w:rPr>
+          <w:rFonts w:ascii="Times New Roman" w:hAnsi="Times New Roman" w:cs="Times New Roman"/>
+        </w:rPr>
+        <w:t xml:space="preserve">Pearson Education Asia </w:t>
+      </w:r>
+      <w:proofErr w:type="spellStart"/>
+      <w:r>
+        <w:rPr>
+          <w:rFonts w:ascii="Times New Roman" w:hAnsi="Times New Roman" w:cs="Times New Roman"/>
+        </w:rPr>
+        <w:t>Pte.</w:t>
+      </w:r>
+      <w:proofErr w:type="spellEnd"/>
+      <w:r>
+        <w:rPr>
+          <w:rFonts w:ascii="Times New Roman" w:hAnsi="Times New Roman" w:cs="Times New Roman"/>
+        </w:rPr>
+        <w:t xml:space="preserve"> Ltd.</w:t>
+      </w:r>
+    </w:p>
+    <w:p>
+      <w:pPr>
+        <w:ind w:left="720" w:hanging="720"/>
+        <w:rPr>
+          <w:rFonts w:ascii="Times New Roman" w:hAnsi="Times New Roman" w:cs="Times New Roman"/>
+        </w:rPr>
+      </w:pPr>
+      <w:proofErr w:type="spellStart"/>
+      <w:r>
+        <w:rPr>
+          <w:rFonts w:ascii="Times New Roman" w:hAnsi="Times New Roman" w:cs="Times New Roman"/>
+        </w:rPr>
+        <w:t>Bambang</w:t>
+      </w:r>
+      <w:proofErr w:type="spellEnd"/>
+      <w:r>
+        <w:rPr>
+          <w:rFonts w:ascii="Times New Roman" w:hAnsi="Times New Roman" w:cs="Times New Roman"/>
+        </w:rPr>
+        <w:t xml:space="preserve"> </w:t>
+      </w:r>
+      <w:proofErr w:type="spellStart"/>
+      <w:r>
+        <w:rPr>
+          <w:rFonts w:ascii="Times New Roman" w:hAnsi="Times New Roman" w:cs="Times New Roman"/>
+        </w:rPr>
+        <w:t>Riyanto</w:t>
+      </w:r>
+      <w:proofErr w:type="spellEnd"/>
+      <w:r>
+        <w:rPr>
+          <w:rFonts w:ascii="Times New Roman" w:hAnsi="Times New Roman" w:cs="Times New Roman"/>
+        </w:rPr>
+        <w:t>. 2001.</w:t>
+      </w:r>
+      <w:r>
+        <w:rPr>
+          <w:rFonts w:ascii="Times New Roman" w:hAnsi="Times New Roman" w:cs="Times New Roman"/>
+        </w:rPr>
+        <w:t xml:space="preserve"> </w:t>
+      </w:r>
+      <w:proofErr w:type="spellStart"/>
+      <w:r>
+        <w:rPr>
+          <w:rFonts w:ascii="Times New Roman" w:hAnsi="Times New Roman" w:cs="Times New Roman"/>
+        </w:rPr>
+        <w:t>Dasar-dasar</w:t>
+      </w:r>
+      <w:proofErr w:type="spellEnd"/>
+      <w:r>
+        <w:rPr>
+          <w:rFonts w:ascii="Times New Roman" w:hAnsi="Times New Roman" w:cs="Times New Roman"/>
+        </w:rPr>
+        <w:t xml:space="preserve"> </w:t>
+      </w:r>
+      <w:proofErr w:type="spellStart"/>
+      <w:r>
+        <w:rPr>
+          <w:rFonts w:ascii="Times New Roman" w:hAnsi="Times New Roman" w:cs="Times New Roman"/>
+        </w:rPr>
+        <w:t>Pembelanjaan</w:t>
+      </w:r>
+      <w:proofErr w:type="spellEnd"/>
+      <w:r>
+        <w:rPr>
+          <w:rFonts w:ascii="Times New Roman" w:hAnsi="Times New Roman" w:cs="Times New Roman"/>
+        </w:rPr>
+        <w:t xml:space="preserve"> Perusahaan, </w:t>
+      </w:r>
+      <w:r>
+        <w:rPr>
+          <w:rFonts w:ascii="Times New Roman" w:hAnsi="Times New Roman" w:cs="Times New Roman"/>
+        </w:rPr>
+        <w:t>BPFE, Yogyakarta</w:t>
       </w:r>
       <w:bookmarkStart w:id="0" w:name="_GoBack"/>
       <w:bookmarkEnd w:id="0"/>
+    </w:p>
+    <w:p>
+      <w:pPr>
+        <w:ind w:left="720" w:hanging="720"/>
+        <w:rPr>
+          <w:rFonts w:ascii="Times New Roman" w:hAnsi="Times New Roman" w:cs="Times New Roman"/>
+        </w:rPr>
+      </w:pPr>
+      <w:proofErr w:type="spellStart"/>
+      <w:r>
+        <w:rPr>
+          <w:rFonts w:ascii="Times New Roman" w:hAnsi="Times New Roman" w:cs="Times New Roman"/>
+        </w:rPr>
+        <w:t>Guha-Khasnobis</w:t>
+      </w:r>
+      <w:proofErr w:type="spellEnd"/>
+      <w:r>
+        <w:rPr>
+          <w:rFonts w:ascii="Times New Roman" w:hAnsi="Times New Roman" w:cs="Times New Roman"/>
+        </w:rPr>
+        <w:t>, B.</w:t>
+      </w:r>
+      <w:r>
+        <w:rPr>
+          <w:rFonts w:ascii="Times New Roman" w:hAnsi="Times New Roman" w:cs="Times New Roman"/>
+        </w:rPr>
+        <w:t>,</w:t>
+      </w:r>
+      <w:r>
+        <w:rPr>
+          <w:rFonts w:ascii="Times New Roman" w:hAnsi="Times New Roman" w:cs="Times New Roman"/>
+        </w:rPr>
+        <w:t xml:space="preserve"> </w:t>
+      </w:r>
+      <w:proofErr w:type="spellStart"/>
+      <w:r>
+        <w:rPr>
+          <w:rFonts w:ascii="Times New Roman" w:hAnsi="Times New Roman" w:cs="Times New Roman"/>
+        </w:rPr>
+        <w:t>Mavrotas</w:t>
+      </w:r>
+      <w:proofErr w:type="spellEnd"/>
+      <w:r>
+        <w:rPr>
+          <w:rFonts w:ascii="Times New Roman" w:hAnsi="Times New Roman" w:cs="Times New Roman"/>
+        </w:rPr>
+        <w:t>.</w:t>
+      </w:r>
+      <w:r>
+        <w:rPr>
+          <w:rFonts w:ascii="Times New Roman" w:hAnsi="Times New Roman" w:cs="Times New Roman"/>
+        </w:rPr>
+        <w:t xml:space="preserve"> </w:t>
+      </w:r>
+      <w:r>
+        <w:rPr>
+          <w:rFonts w:ascii="Times New Roman" w:hAnsi="Times New Roman" w:cs="Times New Roman"/>
+        </w:rPr>
+        <w:t>2008</w:t>
+      </w:r>
+      <w:r>
+        <w:rPr>
+          <w:rFonts w:ascii="Times New Roman" w:hAnsi="Times New Roman" w:cs="Times New Roman"/>
+        </w:rPr>
+        <w:t xml:space="preserve">. </w:t>
+      </w:r>
+      <w:r>
+        <w:rPr>
+          <w:rFonts w:ascii="Times New Roman" w:hAnsi="Times New Roman" w:cs="Times New Roman"/>
+          <w:i/>
+        </w:rPr>
+        <w:t>Financial Development, Institutions, Growth and Poverty Reduction</w:t>
+      </w:r>
+      <w:r>
+        <w:rPr>
+          <w:rFonts w:ascii="Times New Roman" w:hAnsi="Times New Roman" w:cs="Times New Roman"/>
+          <w:i/>
+        </w:rPr>
+        <w:t>,</w:t>
+      </w:r>
       <w:r>
         <w:rPr>
           <w:rFonts w:ascii="Times New Roman" w:hAnsi="Times New Roman" w:cs="Times New Roman"/>
@@ -285,19 +475,7 @@
         <w:rPr>
           <w:rFonts w:ascii="Times New Roman" w:eastAsia="Times New Roman" w:hAnsi="Times New Roman" w:cs="Times New Roman"/>
         </w:rPr>
-        <w:t xml:space="preserve">. </w:t>
-      </w:r>
-      <w:r>
-        <w:rPr>
-          <w:rFonts w:ascii="Times New Roman" w:eastAsia="Times New Roman" w:hAnsi="Times New Roman" w:cs="Times New Roman"/>
-        </w:rPr>
-        <w:t>2014</w:t>
-      </w:r>
-      <w:r>
-        <w:rPr>
-          <w:rFonts w:ascii="Times New Roman" w:eastAsia="Times New Roman" w:hAnsi="Times New Roman" w:cs="Times New Roman"/>
-        </w:rPr>
-        <w:t xml:space="preserve">. </w:t>
+        <w:t xml:space="preserve">. 2014. </w:t>
       </w:r>
       <w:r>
         <w:rPr>
@@ -669,7 +847,21 @@
         <w:rPr>
           <w:rFonts w:ascii="Times New Roman" w:hAnsi="Times New Roman" w:cs="Times New Roman"/>
         </w:rPr>
-        <w:t xml:space="preserve"> Syariah)</w:t>
+        <w:t xml:space="preserve"> </w:t>
+      </w:r>
+      <w:proofErr w:type="spellStart"/>
+      <w:r>
+        <w:rPr>
+          <w:rFonts w:ascii="Times New Roman" w:hAnsi="Times New Roman" w:cs="Times New Roman"/>
+        </w:rPr>
+        <w:t>Syariah</w:t>
+      </w:r>
+      <w:proofErr w:type="spellEnd"/>
+      <w:r>
+        <w:rPr>
+          <w:rFonts w:ascii="Times New Roman" w:hAnsi="Times New Roman" w:cs="Times New Roman"/>
+        </w:rPr>
+        <w:t>)</w:t>
       </w:r>
       <w:r>
         <w:rPr>
@@ -788,7 +980,15 @@
       </w:r>
       <w:proofErr w:type="spellEnd"/>
       <w:r>
-        <w:t xml:space="preserve"> Syariah </w:t>
+        <w:t xml:space="preserve"> </w:t>
+      </w:r>
+      <w:proofErr w:type="spellStart"/>
+      <w:r>
+        <w:t>Syariah</w:t>
+      </w:r>
+      <w:proofErr w:type="spellEnd"/>
+      <w:r>
+        <w:t xml:space="preserve"> </w:t>
       </w:r>
       <w:proofErr w:type="spellStart"/>
       <w:r>
@@ -851,6 +1051,7 @@
         <w:ind w:left="720" w:hanging="720"/>
       </w:pPr>
       <w:r>
+        <w:lastRenderedPageBreak/>
         <w:t>Miller Merton H</w:t>
       </w:r>
       <w:r>
@@ -942,7 +1143,6 @@
       </w:pPr>
       <w:proofErr w:type="spellStart"/>
       <w:r>
-        <w:lastRenderedPageBreak/>
         <w:t>Błach</w:t>
       </w:r>
       <w:proofErr w:type="spellEnd"/>
@@ -1094,40 +1294,16 @@
       </w:r>
       <w:proofErr w:type="spellEnd"/>
       <w:r>
-        <w:t>, P. 2002</w:t>
-      </w:r>
-      <w:r>
-        <w:t>.</w:t>
-      </w:r>
-      <w:r>
-        <w:t xml:space="preserve"> </w:t>
-      </w:r>
-      <w:r>
-        <w:rPr>
-          <w:i/>
-        </w:rPr>
-        <w:t>Financial Innovation; Chapter on The Handbook of</w:t>
-      </w:r>
-      <w:r>
-        <w:rPr>
-          <w:i/>
-        </w:rPr>
-        <w:t xml:space="preserve"> </w:t>
-      </w:r>
-      <w:r>
-        <w:rPr>
-          <w:i/>
-        </w:rPr>
-        <w:t>Economics of Finance</w:t>
-      </w:r>
-      <w:r>
-        <w:t>,</w:t>
-      </w:r>
-      <w:r>
-        <w:t xml:space="preserve"> North Holland</w:t>
-      </w:r>
-      <w:r>
-        <w:t>.</w:t>
+        <w:t xml:space="preserve">, P. 2002. </w:t>
+      </w:r>
+      <w:r>
+        <w:rPr>
+          <w:i/>
+        </w:rPr>
+        <w:t>Financial Innovation; Chapter on The Handbook of Economics of Finance</w:t>
+      </w:r>
+      <w:r>
+        <w:t>, North Holland.</w:t>
       </w:r>
     </w:p>
     <w:p>
@@ -1266,6 +1442,7 @@
       </w:pPr>
       <w:proofErr w:type="spellStart"/>
       <w:r>
+        <w:lastRenderedPageBreak/>
         <w:t>Mojtahed</w:t>
       </w:r>
       <w:proofErr w:type="spellEnd"/>
@@ -1381,7 +1558,6 @@
       </w:pPr>
       <w:proofErr w:type="spellStart"/>
       <w:r>
-        <w:lastRenderedPageBreak/>
         <w:t>Moh</w:t>
       </w:r>
       <w:proofErr w:type="spellEnd"/>
@@ -1439,7 +1615,7 @@
 </file>
 
 <file path=word/endnotes.xml><?xml version="1.0" encoding="utf-8"?>
-<w:endnotes xmlns:wpc="http://schemas.microsoft.com/office/word/2010/wordprocessingCanvas" xmlns:cx="http://schemas.microsoft.com/office/drawing/2014/chartex" xmlns:cx1="http://schemas.microsoft.com/office/drawing/2015/9/8/chartex" xmlns:cx2="http://schemas.microsoft.com/office/drawing/2015/10/21/chartex" xmlns:cx3="http://schemas.microsoft.com/office/drawing/2016/5/9/chartex" xmlns:cx4="http://schemas.microsoft.com/office/drawing/2016/5/10/chartex" xmlns:cx5="http://schemas.microsoft.com/office/drawing/2016/5/11/chartex" xmlns:cx6="http://schemas.microsoft.com/office/drawing/2016/5/12/chartex" xmlns:cx7="http://schemas.microsoft.com/office/drawing/2016/5/13/chartex" xmlns:cx8="http://schemas.microsoft.com/office/drawing/2016/5/14/chartex" xmlns:mc="http://schemas.openxmlformats.org/markup-compatibility/2006" xmlns:aink="http://schemas.microsoft.com/office/drawing/2016/ink" xmlns:am3d="http://schemas.microsoft.com/office/drawing/2017/model3d" xmlns:o="urn:schemas-microsoft-com:office:office" xmlns:r="http://schemas.openxmlformats.org/officeDocument/2006/relationships" xmlns:m="http://schemas.openxmlformats.org/officeDocument/2006/math" xmlns:v="urn:schemas-microsoft-com:vml" xmlns:wp14="http://schemas.microsoft.com/office/word/2010/wordprocessingDrawing" xmlns:wp="http://schemas.openxmlformats.org/drawingml/2006/wordprocessingDrawing" xmlns:w10="urn:schemas-microsoft-com:office:word" xmlns:w="http://schemas.openxmlformats.org/wordprocessingml/2006/main" xmlns:w14="http://schemas.microsoft.com/office/word/2010/wordml" xmlns:w15="http://schemas.microsoft.com/office/word/2012/wordml" xmlns:w16cid="http://schemas.microsoft.com/office/word/2016/wordml/cid" xmlns:w16se="http://schemas.microsoft.com/office/word/2015/wordml/symex" xmlns:wpg="http://schemas.microsoft.com/office/word/2010/wordprocessingGroup" xmlns:wpi="http://schemas.microsoft.com/office/word/2010/wordprocessingInk" xmlns:wne="http://schemas.microsoft.com/office/word/2006/wordml" xmlns:wps="http://schemas.microsoft.com/office/word/2010/wordprocessingShape" mc:Ignorable="w14 w15 w16se w16cid wp14">
+<w:endnotes xmlns:wpc="http://schemas.microsoft.com/office/word/2010/wordprocessingCanvas" xmlns:mo="http://schemas.microsoft.com/office/mac/office/2008/main" xmlns:mc="http://schemas.openxmlformats.org/markup-compatibility/2006" xmlns:mv="urn:schemas-microsoft-com:mac:vml" xmlns:o="urn:schemas-microsoft-com:office:office" xmlns:r="http://schemas.openxmlformats.org/officeDocument/2006/relationships" xmlns:m="http://schemas.openxmlformats.org/officeDocument/2006/math" xmlns:v="urn:schemas-microsoft-com:vml" xmlns:wp14="http://schemas.microsoft.com/office/word/2010/wordprocessingDrawing" xmlns:wp="http://schemas.openxmlformats.org/drawingml/2006/wordprocessingDrawing" xmlns:w10="urn:schemas-microsoft-com:office:word" xmlns:w="http://schemas.openxmlformats.org/wordprocessingml/2006/main" xmlns:w14="http://schemas.microsoft.com/office/word/2010/wordml" xmlns:w15="http://schemas.microsoft.com/office/word/2012/wordml" xmlns:wpg="http://schemas.microsoft.com/office/word/2010/wordprocessingGroup" xmlns:wpi="http://schemas.microsoft.com/office/word/2010/wordprocessingInk" xmlns:wne="http://schemas.microsoft.com/office/word/2006/wordml" xmlns:wps="http://schemas.microsoft.com/office/word/2010/wordprocessingShape" mc:Ignorable="w14 w15 wp14">
   <w:endnote w:type="separator" w:id="-1">
     <w:p>
       <w:pPr>
@@ -1464,7 +1640,7 @@
 </file>
 
 <file path=word/footer1.xml><?xml version="1.0" encoding="utf-8"?>
-<w:ftr xmlns:wpc="http://schemas.microsoft.com/office/word/2010/wordprocessingCanvas" xmlns:cx="http://schemas.microsoft.com/office/drawing/2014/chartex" xmlns:cx1="http://schemas.microsoft.com/office/drawing/2015/9/8/chartex" xmlns:cx2="http://schemas.microsoft.com/office/drawing/2015/10/21/chartex" xmlns:cx3="http://schemas.microsoft.com/office/drawing/2016/5/9/chartex" xmlns:cx4="http://schemas.microsoft.com/office/drawing/2016/5/10/chartex" xmlns:cx5="http://schemas.microsoft.com/office/drawing/2016/5/11/chartex" xmlns:cx6="http://schemas.microsoft.com/office/drawing/2016/5/12/chartex" xmlns:cx7="http://schemas.microsoft.com/office/drawing/2016/5/13/chartex" xmlns:cx8="http://schemas.microsoft.com/office/drawing/2016/5/14/chartex" xmlns:mc="http://schemas.openxmlformats.org/markup-compatibility/2006" xmlns:aink="http://schemas.microsoft.com/office/drawing/2016/ink" xmlns:am3d="http://schemas.microsoft.com/office/drawing/2017/model3d" xmlns:o="urn:schemas-microsoft-com:office:office" xmlns:r="http://schemas.openxmlformats.org/officeDocument/2006/relationships" xmlns:m="http://schemas.openxmlformats.org/officeDocument/2006/math" xmlns:v="urn:schemas-microsoft-com:vml" xmlns:wp14="http://schemas.microsoft.com/office/word/2010/wordprocessingDrawing" xmlns:wp="http://schemas.openxmlformats.org/drawingml/2006/wordprocessingDrawing" xmlns:w10="urn:schemas-microsoft-com:office:word" xmlns:w="http://schemas.openxmlformats.org/wordprocessingml/2006/main" xmlns:w14="http://schemas.microsoft.com/office/word/2010/wordml" xmlns:w15="http://schemas.microsoft.com/office/word/2012/wordml" xmlns:w16cid="http://schemas.microsoft.com/office/word/2016/wordml/cid" xmlns:w16se="http://schemas.microsoft.com/office/word/2015/wordml/symex" xmlns:wpg="http://schemas.microsoft.com/office/word/2010/wordprocessingGroup" xmlns:wpi="http://schemas.microsoft.com/office/word/2010/wordprocessingInk" xmlns:wne="http://schemas.microsoft.com/office/word/2006/wordml" xmlns:wps="http://schemas.microsoft.com/office/word/2010/wordprocessingShape" mc:Ignorable="w14 w15 w16se w16cid wp14">
+<w:ftr xmlns:wpc="http://schemas.microsoft.com/office/word/2010/wordprocessingCanvas" xmlns:mo="http://schemas.microsoft.com/office/mac/office/2008/main" xmlns:mc="http://schemas.openxmlformats.org/markup-compatibility/2006" xmlns:mv="urn:schemas-microsoft-com:mac:vml" xmlns:o="urn:schemas-microsoft-com:office:office" xmlns:r="http://schemas.openxmlformats.org/officeDocument/2006/relationships" xmlns:m="http://schemas.openxmlformats.org/officeDocument/2006/math" xmlns:v="urn:schemas-microsoft-com:vml" xmlns:wp14="http://schemas.microsoft.com/office/word/2010/wordprocessingDrawing" xmlns:wp="http://schemas.openxmlformats.org/drawingml/2006/wordprocessingDrawing" xmlns:w10="urn:schemas-microsoft-com:office:word" xmlns:w="http://schemas.openxmlformats.org/wordprocessingml/2006/main" xmlns:w14="http://schemas.microsoft.com/office/word/2010/wordml" xmlns:w15="http://schemas.microsoft.com/office/word/2012/wordml" xmlns:wpg="http://schemas.microsoft.com/office/word/2010/wordprocessingGroup" xmlns:wpi="http://schemas.microsoft.com/office/word/2010/wordprocessingInk" xmlns:wne="http://schemas.microsoft.com/office/word/2006/wordml" xmlns:wps="http://schemas.microsoft.com/office/word/2010/wordprocessingShape" mc:Ignorable="w14 w15 wp14">
   <w:sdt>
     <w:sdtPr>
       <w:rPr>
@@ -1521,7 +1697,7 @@
 </file>
 
 <file path=word/footer2.xml><?xml version="1.0" encoding="utf-8"?>
-<w:ftr xmlns:wpc="http://schemas.microsoft.com/office/word/2010/wordprocessingCanvas" xmlns:cx="http://schemas.microsoft.com/office/drawing/2014/chartex" xmlns:cx1="http://schemas.microsoft.com/office/drawing/2015/9/8/chartex" xmlns:cx2="http://schemas.microsoft.com/office/drawing/2015/10/21/chartex" xmlns:cx3="http://schemas.microsoft.com/office/drawing/2016/5/9/chartex" xmlns:cx4="http://schemas.microsoft.com/office/drawing/2016/5/10/chartex" xmlns:cx5="http://schemas.microsoft.com/office/drawing/2016/5/11/chartex" xmlns:cx6="http://schemas.microsoft.com/office/drawing/2016/5/12/chartex" xmlns:cx7="http://schemas.microsoft.com/office/drawing/2016/5/13/chartex" xmlns:cx8="http://schemas.microsoft.com/office/drawing/2016/5/14/chartex" xmlns:mc="http://schemas.openxmlformats.org/markup-compatibility/2006" xmlns:aink="http://schemas.microsoft.com/office/drawing/2016/ink" xmlns:am3d="http://schemas.microsoft.com/office/drawing/2017/model3d" xmlns:o="urn:schemas-microsoft-com:office:office" xmlns:r="http://schemas.openxmlformats.org/officeDocument/2006/relationships" xmlns:m="http://schemas.openxmlformats.org/officeDocument/2006/math" xmlns:v="urn:schemas-microsoft-com:vml" xmlns:wp14="http://schemas.microsoft.com/office/word/2010/wordprocessingDrawing" xmlns:wp="http://schemas.openxmlformats.org/drawingml/2006/wordprocessingDrawing" xmlns:w10="urn:schemas-microsoft-com:office:word" xmlns:w="http://schemas.openxmlformats.org/wordprocessingml/2006/main" xmlns:w14="http://schemas.microsoft.com/office/word/2010/wordml" xmlns:w15="http://schemas.microsoft.com/office/word/2012/wordml" xmlns:w16cid="http://schemas.microsoft.com/office/word/2016/wordml/cid" xmlns:w16se="http://schemas.microsoft.com/office/word/2015/wordml/symex" xmlns:wpg="http://schemas.microsoft.com/office/word/2010/wordprocessingGroup" xmlns:wpi="http://schemas.microsoft.com/office/word/2010/wordprocessingInk" xmlns:wne="http://schemas.microsoft.com/office/word/2006/wordml" xmlns:wps="http://schemas.microsoft.com/office/word/2010/wordprocessingShape" mc:Ignorable="w14 w15 w16se w16cid wp14">
+<w:ftr xmlns:wpc="http://schemas.microsoft.com/office/word/2010/wordprocessingCanvas" xmlns:mo="http://schemas.microsoft.com/office/mac/office/2008/main" xmlns:mc="http://schemas.openxmlformats.org/markup-compatibility/2006" xmlns:mv="urn:schemas-microsoft-com:mac:vml" xmlns:o="urn:schemas-microsoft-com:office:office" xmlns:r="http://schemas.openxmlformats.org/officeDocument/2006/relationships" xmlns:m="http://schemas.openxmlformats.org/officeDocument/2006/math" xmlns:v="urn:schemas-microsoft-com:vml" xmlns:wp14="http://schemas.microsoft.com/office/word/2010/wordprocessingDrawing" xmlns:wp="http://schemas.openxmlformats.org/drawingml/2006/wordprocessingDrawing" xmlns:w10="urn:schemas-microsoft-com:office:word" xmlns:w="http://schemas.openxmlformats.org/wordprocessingml/2006/main" xmlns:w14="http://schemas.microsoft.com/office/word/2010/wordml" xmlns:w15="http://schemas.microsoft.com/office/word/2012/wordml" xmlns:wpg="http://schemas.microsoft.com/office/word/2010/wordprocessingGroup" xmlns:wpi="http://schemas.microsoft.com/office/word/2010/wordprocessingInk" xmlns:wne="http://schemas.microsoft.com/office/word/2006/wordml" xmlns:wps="http://schemas.microsoft.com/office/word/2010/wordprocessingShape" mc:Ignorable="w14 w15 wp14">
   <w:sdt>
     <w:sdtPr>
       <w:rPr>
@@ -1533,6 +1709,11 @@
         <w:docPartUnique/>
       </w:docPartObj>
     </w:sdtPr>
+    <w:sdtEndPr>
+      <w:rPr>
+        <w:rStyle w:val="PageNumber"/>
+      </w:rPr>
+    </w:sdtEndPr>
     <w:sdtContent>
       <w:p>
         <w:pPr>
@@ -1565,14 +1746,7 @@
             <w:rStyle w:val="PageNumber"/>
             <w:noProof/>
           </w:rPr>
-          <w:t>4</w:t>
-        </w:r>
-        <w:r>
-          <w:rPr>
-            <w:rStyle w:val="PageNumber"/>
-            <w:noProof/>
-          </w:rPr>
-          <w:t>4</w:t>
+          <w:t>18</w:t>
         </w:r>
         <w:r>
           <w:rPr>
@@ -1593,7 +1767,7 @@
 </file>
 
 <file path=word/footnotes.xml><?xml version="1.0" encoding="utf-8"?>
-<w:footnotes xmlns:wpc="http://schemas.microsoft.com/office/word/2010/wordprocessingCanvas" xmlns:cx="http://schemas.microsoft.com/office/drawing/2014/chartex" xmlns:cx1="http://schemas.microsoft.com/office/drawing/2015/9/8/chartex" xmlns:cx2="http://schemas.microsoft.com/office/drawing/2015/10/21/chartex" xmlns:cx3="http://schemas.microsoft.com/office/drawing/2016/5/9/chartex" xmlns:cx4="http://schemas.microsoft.com/office/drawing/2016/5/10/chartex" xmlns:cx5="http://schemas.microsoft.com/office/drawing/2016/5/11/chartex" xmlns:cx6="http://schemas.microsoft.com/office/drawing/2016/5/12/chartex" xmlns:cx7="http://schemas.microsoft.com/office/drawing/2016/5/13/chartex" xmlns:cx8="http://schemas.microsoft.com/office/drawing/2016/5/14/chartex" xmlns:mc="http://schemas.openxmlformats.org/markup-compatibility/2006" xmlns:aink="http://schemas.microsoft.com/office/drawing/2016/ink" xmlns:am3d="http://schemas.microsoft.com/office/drawing/2017/model3d" xmlns:o="urn:schemas-microsoft-com:office:office" xmlns:r="http://schemas.openxmlformats.org/officeDocument/2006/relationships" xmlns:m="http://schemas.openxmlformats.org/officeDocument/2006/math" xmlns:v="urn:schemas-microsoft-com:vml" xmlns:wp14="http://schemas.microsoft.com/office/word/2010/wordprocessingDrawing" xmlns:wp="http://schemas.openxmlformats.org/drawingml/2006/wordprocessingDrawing" xmlns:w10="urn:schemas-microsoft-com:office:word" xmlns:w="http://schemas.openxmlformats.org/wordprocessingml/2006/main" xmlns:w14="http://schemas.microsoft.com/office/word/2010/wordml" xmlns:w15="http://schemas.microsoft.com/office/word/2012/wordml" xmlns:w16cid="http://schemas.microsoft.com/office/word/2016/wordml/cid" xmlns:w16se="http://schemas.microsoft.com/office/word/2015/wordml/symex" xmlns:wpg="http://schemas.microsoft.com/office/word/2010/wordprocessingGroup" xmlns:wpi="http://schemas.microsoft.com/office/word/2010/wordprocessingInk" xmlns:wne="http://schemas.microsoft.com/office/word/2006/wordml" xmlns:wps="http://schemas.microsoft.com/office/word/2010/wordprocessingShape" mc:Ignorable="w14 w15 w16se w16cid wp14">
+<w:footnotes xmlns:wpc="http://schemas.microsoft.com/office/word/2010/wordprocessingCanvas" xmlns:mo="http://schemas.microsoft.com/office/mac/office/2008/main" xmlns:mc="http://schemas.openxmlformats.org/markup-compatibility/2006" xmlns:mv="urn:schemas-microsoft-com:mac:vml" xmlns:o="urn:schemas-microsoft-com:office:office" xmlns:r="http://schemas.openxmlformats.org/officeDocument/2006/relationships" xmlns:m="http://schemas.openxmlformats.org/officeDocument/2006/math" xmlns:v="urn:schemas-microsoft-com:vml" xmlns:wp14="http://schemas.microsoft.com/office/word/2010/wordprocessingDrawing" xmlns:wp="http://schemas.openxmlformats.org/drawingml/2006/wordprocessingDrawing" xmlns:w10="urn:schemas-microsoft-com:office:word" xmlns:w="http://schemas.openxmlformats.org/wordprocessingml/2006/main" xmlns:w14="http://schemas.microsoft.com/office/word/2010/wordml" xmlns:w15="http://schemas.microsoft.com/office/word/2012/wordml" xmlns:wpg="http://schemas.microsoft.com/office/word/2010/wordprocessingGroup" xmlns:wpi="http://schemas.microsoft.com/office/word/2010/wordprocessingInk" xmlns:wne="http://schemas.microsoft.com/office/word/2006/wordml" xmlns:wps="http://schemas.microsoft.com/office/word/2010/wordprocessingShape" mc:Ignorable="w14 w15 wp14">
   <w:footnote w:type="separator" w:id="-1">
     <w:p>
       <w:pPr>
@@ -1618,7 +1792,7 @@
 </file>
 
 <file path=word/styles.xml><?xml version="1.0" encoding="utf-8"?>
-<w:styles xmlns:mc="http://schemas.openxmlformats.org/markup-compatibility/2006" xmlns:r="http://schemas.openxmlformats.org/officeDocument/2006/relationships" xmlns:w="http://schemas.openxmlformats.org/wordprocessingml/2006/main" xmlns:w14="http://schemas.microsoft.com/office/word/2010/wordml" xmlns:w15="http://schemas.microsoft.com/office/word/2012/wordml" xmlns:w16cid="http://schemas.microsoft.com/office/word/2016/wordml/cid" xmlns:w16se="http://schemas.microsoft.com/office/word/2015/wordml/symex" mc:Ignorable="w14 w15 w16se w16cid">
+<w:styles xmlns:mc="http://schemas.openxmlformats.org/markup-compatibility/2006" xmlns:r="http://schemas.openxmlformats.org/officeDocument/2006/relationships" xmlns:w="http://schemas.openxmlformats.org/wordprocessingml/2006/main" xmlns:w14="http://schemas.microsoft.com/office/word/2010/wordml" xmlns:w15="http://schemas.microsoft.com/office/word/2012/wordml" mc:Ignorable="w14 w15">
   <w:docDefaults>
     <w:rPrDefault>
       <w:rPr>
@@ -1630,7 +1804,7 @@
     </w:rPrDefault>
     <w:pPrDefault/>
   </w:docDefaults>
-  <w:latentStyles w:defLockedState="0" w:defUIPriority="99" w:defSemiHidden="0" w:defUnhideWhenUsed="0" w:defQFormat="0" w:count="375">
+  <w:latentStyles w:defLockedState="0" w:defUIPriority="99" w:defSemiHidden="0" w:defUnhideWhenUsed="0" w:defQFormat="0" w:count="382">
     <w:lsdException w:name="Normal" w:uiPriority="0" w:qFormat="1"/>
     <w:lsdException w:name="heading 1" w:uiPriority="9" w:qFormat="1"/>
     <w:lsdException w:name="heading 2" w:semiHidden="1" w:uiPriority="9" w:unhideWhenUsed="1" w:qFormat="1"/>
@@ -2004,8 +2178,6 @@
     <w:lsdException w:name="List Table 7 Colorful Accent 6" w:uiPriority="52"/>
     <w:lsdException w:name="Mention" w:semiHidden="1" w:unhideWhenUsed="1"/>
     <w:lsdException w:name="Smart Hyperlink" w:semiHidden="1" w:unhideWhenUsed="1"/>
-    <w:lsdException w:name="Hashtag" w:semiHidden="1" w:unhideWhenUsed="1"/>
-    <w:lsdException w:name="Unresolved Mention" w:semiHidden="1" w:unhideWhenUsed="1"/>
   </w:latentStyles>
   <w:style w:type="paragraph" w:default="1" w:styleId="Normal">
     <w:name w:val="Normal"/>
